--- a/ASP Dokumentacija.docx
+++ b/ASP Dokumentacija.docx
@@ -2286,7 +2286,6 @@
           <w:szCs w:val="28"/>
         </w:rPr>
       </w:pPr>
-      <w:proofErr w:type="spellStart"/>
       <w:r>
         <w:rPr>
           <w:rFonts w:ascii="Times New Roman" w:hAnsi="Times New Roman" w:cs="Times New Roman"/>
@@ -2294,6 +2293,154 @@
           <w:szCs w:val="28"/>
         </w:rPr>
         <w:lastRenderedPageBreak/>
+        <w:t xml:space="preserve">*ZA DOBIJANJE DOZVOLE ZA SVE </w:t>
+      </w:r>
+      <w:proofErr w:type="spellStart"/>
+      <w:r>
+        <w:rPr>
+          <w:rFonts w:ascii="Times New Roman" w:hAnsi="Times New Roman" w:cs="Times New Roman"/>
+          <w:sz w:val="28"/>
+          <w:szCs w:val="28"/>
+        </w:rPr>
+        <w:t>USECASEove</w:t>
+      </w:r>
+      <w:proofErr w:type="spellEnd"/>
+      <w:r>
+        <w:rPr>
+          <w:rFonts w:ascii="Times New Roman" w:hAnsi="Times New Roman" w:cs="Times New Roman"/>
+          <w:sz w:val="28"/>
+          <w:szCs w:val="28"/>
+        </w:rPr>
+        <w:t xml:space="preserve"> </w:t>
+      </w:r>
+      <w:proofErr w:type="spellStart"/>
+      <w:r>
+        <w:rPr>
+          <w:rFonts w:ascii="Times New Roman" w:hAnsi="Times New Roman" w:cs="Times New Roman"/>
+          <w:sz w:val="28"/>
+          <w:szCs w:val="28"/>
+        </w:rPr>
+        <w:t>ulogovati</w:t>
+      </w:r>
+      <w:proofErr w:type="spellEnd"/>
+      <w:r>
+        <w:rPr>
+          <w:rFonts w:ascii="Times New Roman" w:hAnsi="Times New Roman" w:cs="Times New Roman"/>
+          <w:sz w:val="28"/>
+          <w:szCs w:val="28"/>
+        </w:rPr>
+        <w:t xml:space="preserve"> se </w:t>
+      </w:r>
+      <w:proofErr w:type="spellStart"/>
+      <w:proofErr w:type="gramStart"/>
+      <w:r>
+        <w:rPr>
+          <w:rFonts w:ascii="Times New Roman" w:hAnsi="Times New Roman" w:cs="Times New Roman"/>
+          <w:sz w:val="28"/>
+          <w:szCs w:val="28"/>
+        </w:rPr>
+        <w:t>sa</w:t>
+      </w:r>
+      <w:proofErr w:type="spellEnd"/>
+      <w:proofErr w:type="gramEnd"/>
+      <w:r>
+        <w:rPr>
+          <w:rFonts w:ascii="Times New Roman" w:hAnsi="Times New Roman" w:cs="Times New Roman"/>
+          <w:sz w:val="28"/>
+          <w:szCs w:val="28"/>
+        </w:rPr>
+        <w:t xml:space="preserve"> </w:t>
+      </w:r>
+    </w:p>
+    <w:p>
+      <w:pPr>
+        <w:rPr>
+          <w:rFonts w:ascii="Times New Roman" w:hAnsi="Times New Roman" w:cs="Times New Roman"/>
+          <w:sz w:val="28"/>
+          <w:szCs w:val="28"/>
+        </w:rPr>
+      </w:pPr>
+      <w:proofErr w:type="spellStart"/>
+      <w:r>
+        <w:rPr>
+          <w:rFonts w:ascii="Times New Roman" w:hAnsi="Times New Roman" w:cs="Times New Roman"/>
+          <w:sz w:val="28"/>
+          <w:szCs w:val="28"/>
+        </w:rPr>
+        <w:t>Korisnickoime</w:t>
+      </w:r>
+      <w:proofErr w:type="spellEnd"/>
+      <w:r>
+        <w:rPr>
+          <w:rFonts w:ascii="Times New Roman" w:hAnsi="Times New Roman" w:cs="Times New Roman"/>
+          <w:sz w:val="28"/>
+          <w:szCs w:val="28"/>
+        </w:rPr>
+        <w:t>: admin,</w:t>
+      </w:r>
+    </w:p>
+    <w:p>
+      <w:pPr>
+        <w:rPr>
+          <w:rFonts w:ascii="Times New Roman" w:hAnsi="Times New Roman" w:cs="Times New Roman"/>
+          <w:sz w:val="28"/>
+          <w:szCs w:val="28"/>
+        </w:rPr>
+      </w:pPr>
+      <w:proofErr w:type="spellStart"/>
+      <w:r>
+        <w:rPr>
+          <w:rFonts w:ascii="Times New Roman" w:hAnsi="Times New Roman" w:cs="Times New Roman"/>
+          <w:sz w:val="28"/>
+          <w:szCs w:val="28"/>
+        </w:rPr>
+        <w:t>Lozinka</w:t>
+      </w:r>
+      <w:proofErr w:type="spellEnd"/>
+      <w:r>
+        <w:rPr>
+          <w:rFonts w:ascii="Times New Roman" w:hAnsi="Times New Roman" w:cs="Times New Roman"/>
+          <w:sz w:val="28"/>
+          <w:szCs w:val="28"/>
+        </w:rPr>
+        <w:t>: admin123</w:t>
+      </w:r>
+    </w:p>
+    <w:p>
+      <w:pPr>
+        <w:rPr>
+          <w:rFonts w:ascii="Times New Roman" w:hAnsi="Times New Roman" w:cs="Times New Roman"/>
+          <w:sz w:val="28"/>
+          <w:szCs w:val="28"/>
+        </w:rPr>
+      </w:pPr>
+    </w:p>
+    <w:p>
+      <w:pPr>
+        <w:rPr>
+          <w:rFonts w:ascii="Times New Roman" w:hAnsi="Times New Roman" w:cs="Times New Roman"/>
+          <w:sz w:val="28"/>
+          <w:szCs w:val="28"/>
+        </w:rPr>
+      </w:pPr>
+      <w:bookmarkStart w:id="0" w:name="_GoBack"/>
+      <w:bookmarkEnd w:id="0"/>
+    </w:p>
+    <w:p>
+      <w:pPr>
+        <w:rPr>
+          <w:rFonts w:ascii="Times New Roman" w:hAnsi="Times New Roman" w:cs="Times New Roman"/>
+          <w:sz w:val="28"/>
+          <w:szCs w:val="28"/>
+        </w:rPr>
+      </w:pPr>
+      <w:proofErr w:type="spellStart"/>
+      <w:r>
+        <w:rPr>
+          <w:rFonts w:ascii="Times New Roman" w:hAnsi="Times New Roman" w:cs="Times New Roman"/>
+          <w:sz w:val="28"/>
+          <w:szCs w:val="28"/>
+        </w:rPr>
         <w:t>Korisnici</w:t>
       </w:r>
       <w:r>
@@ -3726,6 +3873,7 @@
           <w:sz w:val="28"/>
           <w:szCs w:val="28"/>
         </w:rPr>
+        <w:lastRenderedPageBreak/>
         <w:t>Kategorije</w:t>
       </w:r>
       <w:r>
@@ -4060,15 +4208,12 @@
           <w:szCs w:val="28"/>
         </w:rPr>
       </w:pPr>
-      <w:bookmarkStart w:id="0" w:name="_GoBack"/>
-      <w:bookmarkEnd w:id="0"/>
-      <w:r>
-        <w:rPr>
-          <w:rFonts w:ascii="Times New Roman" w:hAnsi="Times New Roman" w:cs="Times New Roman"/>
-          <w:sz w:val="28"/>
-          <w:szCs w:val="28"/>
-        </w:rPr>
-        <w:lastRenderedPageBreak/>
+      <w:r>
+        <w:rPr>
+          <w:rFonts w:ascii="Times New Roman" w:hAnsi="Times New Roman" w:cs="Times New Roman"/>
+          <w:sz w:val="28"/>
+          <w:szCs w:val="28"/>
+        </w:rPr>
         <w:t>U body</w:t>
       </w:r>
     </w:p>
@@ -4748,15 +4893,7 @@
           <w:sz w:val="28"/>
           <w:szCs w:val="28"/>
         </w:rPr>
-        <w:t xml:space="preserve">U </w:t>
-      </w:r>
-      <w:r>
-        <w:rPr>
-          <w:rFonts w:ascii="Times New Roman" w:hAnsi="Times New Roman" w:cs="Times New Roman"/>
-          <w:sz w:val="28"/>
-          <w:szCs w:val="28"/>
-        </w:rPr>
-        <w:t xml:space="preserve">body </w:t>
+        <w:t xml:space="preserve">U body </w:t>
       </w:r>
       <w:proofErr w:type="spellStart"/>
       <w:r>
@@ -5271,6 +5408,7 @@
           <w:sz w:val="28"/>
           <w:szCs w:val="28"/>
         </w:rPr>
+        <w:lastRenderedPageBreak/>
         <w:t>/</w:t>
       </w:r>
       <w:proofErr w:type="spellStart"/>
@@ -5780,17 +5918,7 @@
           <w:szCs w:val="18"/>
           <w:shd w:val="clear" w:color="auto" w:fill="FFFFFF"/>
         </w:rPr>
-        <w:t xml:space="preserve">:  </w:t>
-      </w:r>
-      <w:r>
-        <w:rPr>
-          <w:rFonts w:ascii="Helvetica" w:hAnsi="Helvetica"/>
-          <w:color w:val="505050"/>
-          <w:sz w:val="18"/>
-          <w:szCs w:val="18"/>
-          <w:shd w:val="clear" w:color="auto" w:fill="FFFFFF"/>
-        </w:rPr>
-        <w:t>http://localhost:5000/api/porudzbina?adresa=ust</w:t>
+        <w:t>:  http://localhost:5000/api/porudzbina?adresa=ust</w:t>
       </w:r>
     </w:p>
     <w:p>
@@ -6888,6 +7016,7 @@
           <w:sz w:val="18"/>
           <w:szCs w:val="18"/>
         </w:rPr>
+        <w:lastRenderedPageBreak/>
         <w:t>    </w:t>
       </w:r>
       <w:r>
@@ -7355,7 +7484,6 @@
           <w:sz w:val="28"/>
           <w:szCs w:val="28"/>
         </w:rPr>
-        <w:lastRenderedPageBreak/>
         <w:t>/</w:t>
       </w:r>
       <w:proofErr w:type="spellStart"/>
